--- a/ERD+PDM.docx
+++ b/ERD+PDM.docx
@@ -11,7 +11,7 @@
           <wp:inline distT="0" distB="0" distL="0" distR="0">
             <wp:extent cx="5200650" cy="4114800"/>
             <wp:effectExtent l="0" t="0" r="0" b="0"/>
-            <wp:docPr id="6" name="Picture 6"/>
+            <wp:docPr id="1" name="Picture 1"/>
             <wp:cNvGraphicFramePr>
               <a:graphicFrameLocks xmlns:a="http://schemas.openxmlformats.org/drawingml/2006/main" noChangeAspect="1"/>
             </wp:cNvGraphicFramePr>
@@ -19,7 +19,7 @@
               <a:graphicData uri="http://schemas.openxmlformats.org/drawingml/2006/picture">
                 <pic:pic xmlns:pic="http://schemas.openxmlformats.org/drawingml/2006/picture">
                   <pic:nvPicPr>
-                    <pic:cNvPr id="0" name="Picture 6"/>
+                    <pic:cNvPr id="0" name="Picture 1"/>
                     <pic:cNvPicPr>
                       <a:picLocks noChangeAspect="1" noChangeArrowheads="1"/>
                     </pic:cNvPicPr>
@@ -56,8 +56,6 @@
           </wp:inline>
         </w:drawing>
       </w:r>
-      <w:bookmarkStart w:id="0" w:name="_GoBack"/>
-      <w:bookmarkEnd w:id="0"/>
     </w:p>
     <w:p/>
     <w:p>
@@ -70,7 +68,7 @@
           <wp:inline distT="0" distB="0" distL="0" distR="0">
             <wp:extent cx="5943600" cy="3933564"/>
             <wp:effectExtent l="0" t="0" r="0" b="0"/>
-            <wp:docPr id="5" name="Picture 5"/>
+            <wp:docPr id="2" name="Picture 2"/>
             <wp:cNvGraphicFramePr>
               <a:graphicFrameLocks xmlns:a="http://schemas.openxmlformats.org/drawingml/2006/main" noChangeAspect="1"/>
             </wp:cNvGraphicFramePr>
@@ -78,7 +76,7 @@
               <a:graphicData uri="http://schemas.openxmlformats.org/drawingml/2006/picture">
                 <pic:pic xmlns:pic="http://schemas.openxmlformats.org/drawingml/2006/picture">
                   <pic:nvPicPr>
-                    <pic:cNvPr id="0" name="Picture 5"/>
+                    <pic:cNvPr id="0" name="Picture 2"/>
                     <pic:cNvPicPr>
                       <a:picLocks noChangeAspect="1" noChangeArrowheads="1"/>
                     </pic:cNvPicPr>
@@ -115,9 +113,9 @@
           </wp:inline>
         </w:drawing>
       </w:r>
+      <w:bookmarkStart w:id="0" w:name="_GoBack"/>
+      <w:bookmarkEnd w:id="0"/>
     </w:p>
-    <w:p/>
-    <w:p/>
     <w:p>
       <w:pPr>
         <w:tabs>

--- a/ERD+PDM.docx
+++ b/ERD+PDM.docx
@@ -11,7 +11,7 @@
           <wp:inline distT="0" distB="0" distL="0" distR="0">
             <wp:extent cx="5200650" cy="4114800"/>
             <wp:effectExtent l="0" t="0" r="0" b="0"/>
-            <wp:docPr id="1" name="Picture 1"/>
+            <wp:docPr id="4" name="Picture 4"/>
             <wp:cNvGraphicFramePr>
               <a:graphicFrameLocks xmlns:a="http://schemas.openxmlformats.org/drawingml/2006/main" noChangeAspect="1"/>
             </wp:cNvGraphicFramePr>
@@ -19,7 +19,7 @@
               <a:graphicData uri="http://schemas.openxmlformats.org/drawingml/2006/picture">
                 <pic:pic xmlns:pic="http://schemas.openxmlformats.org/drawingml/2006/picture">
                   <pic:nvPicPr>
-                    <pic:cNvPr id="0" name="Picture 1"/>
+                    <pic:cNvPr id="0" name="Picture 2"/>
                     <pic:cNvPicPr>
                       <a:picLocks noChangeAspect="1" noChangeArrowheads="1"/>
                     </pic:cNvPicPr>
@@ -56,6 +56,8 @@
           </wp:inline>
         </w:drawing>
       </w:r>
+      <w:bookmarkStart w:id="0" w:name="_GoBack"/>
+      <w:bookmarkEnd w:id="0"/>
     </w:p>
     <w:p/>
     <w:p>
@@ -68,7 +70,7 @@
           <wp:inline distT="0" distB="0" distL="0" distR="0">
             <wp:extent cx="5943600" cy="3933564"/>
             <wp:effectExtent l="0" t="0" r="0" b="0"/>
-            <wp:docPr id="2" name="Picture 2"/>
+            <wp:docPr id="3" name="Picture 3"/>
             <wp:cNvGraphicFramePr>
               <a:graphicFrameLocks xmlns:a="http://schemas.openxmlformats.org/drawingml/2006/main" noChangeAspect="1"/>
             </wp:cNvGraphicFramePr>
@@ -76,7 +78,7 @@
               <a:graphicData uri="http://schemas.openxmlformats.org/drawingml/2006/picture">
                 <pic:pic xmlns:pic="http://schemas.openxmlformats.org/drawingml/2006/picture">
                   <pic:nvPicPr>
-                    <pic:cNvPr id="0" name="Picture 2"/>
+                    <pic:cNvPr id="0" name="Picture 1"/>
                     <pic:cNvPicPr>
                       <a:picLocks noChangeAspect="1" noChangeArrowheads="1"/>
                     </pic:cNvPicPr>
@@ -113,8 +115,6 @@
           </wp:inline>
         </w:drawing>
       </w:r>
-      <w:bookmarkStart w:id="0" w:name="_GoBack"/>
-      <w:bookmarkEnd w:id="0"/>
     </w:p>
     <w:p>
       <w:pPr>

--- a/ERD+PDM.docx
+++ b/ERD+PDM.docx
@@ -9,8 +9,8 @@
         </w:rPr>
         <w:drawing>
           <wp:inline distT="0" distB="0" distL="0" distR="0">
-            <wp:extent cx="5200650" cy="4114800"/>
-            <wp:effectExtent l="0" t="0" r="0" b="0"/>
+            <wp:extent cx="5200015" cy="4182745"/>
+            <wp:effectExtent l="0" t="0" r="635" b="8255"/>
             <wp:docPr id="4" name="Picture 4"/>
             <wp:cNvGraphicFramePr>
               <a:graphicFrameLocks xmlns:a="http://schemas.openxmlformats.org/drawingml/2006/main" noChangeAspect="1"/>
@@ -40,7 +40,7 @@
                   <pic:spPr bwMode="auto">
                     <a:xfrm>
                       <a:off x="0" y="0"/>
-                      <a:ext cx="5200650" cy="4114800"/>
+                      <a:ext cx="5200015" cy="4182745"/>
                     </a:xfrm>
                     <a:prstGeom prst="rect">
                       <a:avLst/>
@@ -68,8 +68,8 @@
         <w:lastRenderedPageBreak/>
         <w:drawing>
           <wp:inline distT="0" distB="0" distL="0" distR="0">
-            <wp:extent cx="5943600" cy="3933564"/>
-            <wp:effectExtent l="0" t="0" r="0" b="0"/>
+            <wp:extent cx="5943600" cy="3991742"/>
+            <wp:effectExtent l="0" t="0" r="0" b="8890"/>
             <wp:docPr id="3" name="Picture 3"/>
             <wp:cNvGraphicFramePr>
               <a:graphicFrameLocks xmlns:a="http://schemas.openxmlformats.org/drawingml/2006/main" noChangeAspect="1"/>
@@ -99,7 +99,7 @@
                   <pic:spPr bwMode="auto">
                     <a:xfrm>
                       <a:off x="0" y="0"/>
-                      <a:ext cx="5943600" cy="3933564"/>
+                      <a:ext cx="5943600" cy="3991742"/>
                     </a:xfrm>
                     <a:prstGeom prst="rect">
                       <a:avLst/>
@@ -116,6 +116,9 @@
         </w:drawing>
       </w:r>
     </w:p>
+    <w:p/>
+    <w:p/>
+    <w:p/>
     <w:p>
       <w:pPr>
         <w:tabs>
